--- a/Lab203(PART2).docx
+++ b/Lab203(PART2).docx
@@ -45,13 +45,103 @@
         <w:ind w:left="340"/>
         <w:jc w:val="center"/>
         <w:rPr>
-          <w:rFonts w:ascii="Arial" w:hAnsi="Arial" w:cs="Arial"/>
+          <w:rStyle w:val="c1"/>
+          <w:i/>
+          <w:iCs/>
           <w:color w:val="000000"/>
           <w:sz w:val="32"/>
           <w:szCs w:val="32"/>
           <w:lang w:val="ru-RU"/>
         </w:rPr>
       </w:pPr>
+      <w:r>
+        <w:rPr>
+          <w:b/>
+          <w:noProof/>
+          <w:lang w:eastAsia="ru-RU"/>
+        </w:rPr>
+        <mc:AlternateContent>
+          <mc:Choice Requires="wps">
+            <w:drawing>
+              <wp:anchor distT="0" distB="0" distL="114300" distR="114300" simplePos="0" relativeHeight="251659264" behindDoc="0" locked="0" layoutInCell="1" allowOverlap="1" wp14:anchorId="2927A775" wp14:editId="6A085166">
+                <wp:simplePos x="0" y="0"/>
+                <wp:positionH relativeFrom="column">
+                  <wp:posOffset>230293</wp:posOffset>
+                </wp:positionH>
+                <wp:positionV relativeFrom="paragraph">
+                  <wp:posOffset>1530985</wp:posOffset>
+                </wp:positionV>
+                <wp:extent cx="48683" cy="1598507"/>
+                <wp:effectExtent l="609600" t="0" r="53340" b="103505"/>
+                <wp:wrapNone/>
+                <wp:docPr id="1" name="Скругленная соединительная линия 1"/>
+                <wp:cNvGraphicFramePr/>
+                <a:graphic xmlns:a="http://schemas.openxmlformats.org/drawingml/2006/main">
+                  <a:graphicData uri="http://schemas.microsoft.com/office/word/2010/wordprocessingShape">
+                    <wps:wsp>
+                      <wps:cNvCnPr/>
+                      <wps:spPr>
+                        <a:xfrm flipH="1">
+                          <a:off x="0" y="0"/>
+                          <a:ext cx="48683" cy="1598507"/>
+                        </a:xfrm>
+                        <a:prstGeom prst="curvedConnector3">
+                          <a:avLst>
+                            <a:gd name="adj1" fmla="val 1332323"/>
+                          </a:avLst>
+                        </a:prstGeom>
+                        <a:ln>
+                          <a:tailEnd type="triangle"/>
+                        </a:ln>
+                      </wps:spPr>
+                      <wps:style>
+                        <a:lnRef idx="1">
+                          <a:schemeClr val="accent1"/>
+                        </a:lnRef>
+                        <a:fillRef idx="0">
+                          <a:schemeClr val="accent1"/>
+                        </a:fillRef>
+                        <a:effectRef idx="0">
+                          <a:schemeClr val="accent1"/>
+                        </a:effectRef>
+                        <a:fontRef idx="minor">
+                          <a:schemeClr val="tx1"/>
+                        </a:fontRef>
+                      </wps:style>
+                      <wps:bodyPr/>
+                    </wps:wsp>
+                  </a:graphicData>
+                </a:graphic>
+                <wp14:sizeRelH relativeFrom="margin">
+                  <wp14:pctWidth>0</wp14:pctWidth>
+                </wp14:sizeRelH>
+                <wp14:sizeRelV relativeFrom="margin">
+                  <wp14:pctHeight>0</wp14:pctHeight>
+                </wp14:sizeRelV>
+              </wp:anchor>
+            </w:drawing>
+          </mc:Choice>
+          <mc:Fallback>
+            <w:pict>
+              <v:shapetype w14:anchorId="6BBFF0A3" id="_x0000_t38" coordsize="21600,21600" o:spt="38" o:oned="t" path="m0,0c@0,0@1,5400@1,10800@1,16200@2,21600,21600,21600e" filled="f">
+                <v:formulas>
+                  <v:f eqn="mid #0 0"/>
+                  <v:f eqn="val #0"/>
+                  <v:f eqn="mid #0 21600"/>
+                </v:formulas>
+                <v:path arrowok="t" fillok="f" o:connecttype="none"/>
+                <v:handles>
+                  <v:h position="#0,center"/>
+                </v:handles>
+                <o:lock v:ext="edit" shapetype="t"/>
+              </v:shapetype>
+              <v:shape id="_x0421__x043a__x0440__x0443__x0433__x043b__x0435__x043d__x043d__x0430__x044f__x0020__x0441__x043e__x0435__x0434__x0438__x043d__x0438__x0442__x0435__x043b__x044c__x043d__x0430__x044f__x0020__x043b__x0438__x043d__x0438__x044f__x0020_1" o:spid="_x0000_s1026" type="#_x0000_t38" style="position:absolute;margin-left:18.15pt;margin-top:120.55pt;width:3.85pt;height:125.85pt;flip:x;z-index:251659264;visibility:visible;mso-wrap-style:square;mso-width-percent:0;mso-height-percent:0;mso-wrap-distance-left:9pt;mso-wrap-distance-top:0;mso-wrap-distance-right:9pt;mso-wrap-distance-bottom:0;mso-position-horizontal:absolute;mso-position-horizontal-relative:text;mso-position-vertical:absolute;mso-position-vertical-relative:text;mso-width-percent:0;mso-height-percent:0;mso-width-relative:margin;mso-height-relative:margin" o:gfxdata="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" adj="287782" strokecolor="#5b9bd5 [3204]" strokeweight=".5pt">
+                <v:stroke endarrow="block" joinstyle="miter"/>
+              </v:shape>
+            </w:pict>
+          </mc:Fallback>
+        </mc:AlternateContent>
+      </w:r>
       <w:r>
         <w:rPr>
           <w:rStyle w:val="c1"/>
@@ -65,6 +155,784 @@
         <w:t>Развитие постановки задачи</w:t>
       </w:r>
     </w:p>
+    <w:tbl>
+      <w:tblPr>
+        <w:tblStyle w:val="3"/>
+        <w:tblW w:w="0" w:type="auto"/>
+        <w:tblLook w:val="04A0" w:firstRow="1" w:lastRow="0" w:firstColumn="1" w:lastColumn="0" w:noHBand="0" w:noVBand="1"/>
+      </w:tblPr>
+      <w:tblGrid>
+        <w:gridCol w:w="4669"/>
+        <w:gridCol w:w="4670"/>
+      </w:tblGrid>
+      <w:tr>
+        <w:trPr>
+          <w:cnfStyle w:val="100000000000" w:firstRow="1" w:lastRow="0" w:firstColumn="0" w:lastColumn="0" w:oddVBand="0" w:evenVBand="0" w:oddHBand="0" w:evenHBand="0" w:firstRowFirstColumn="0" w:firstRowLastColumn="0" w:lastRowFirstColumn="0" w:lastRowLastColumn="0"/>
+          <w:trHeight w:val="363"/>
+        </w:trPr>
+        <w:tc>
+          <w:tcPr>
+            <w:cnfStyle w:val="001000000100" w:firstRow="0" w:lastRow="0" w:firstColumn="1" w:lastColumn="0" w:oddVBand="0" w:evenVBand="0" w:oddHBand="0" w:evenHBand="0" w:firstRowFirstColumn="1" w:firstRowLastColumn="0" w:lastRowFirstColumn="0" w:lastRowLastColumn="0"/>
+            <w:tcW w:w="9339" w:type="dxa"/>
+            <w:gridSpan w:val="2"/>
+          </w:tcPr>
+          <w:p>
+            <w:pPr>
+              <w:jc w:val="center"/>
+              <w:rPr>
+                <w:b w:val="0"/>
+              </w:rPr>
+            </w:pPr>
+            <w:r>
+              <w:rPr>
+                <w:b w:val="0"/>
+              </w:rPr>
+              <w:t>Users</w:t>
+            </w:r>
+          </w:p>
+        </w:tc>
+      </w:tr>
+      <w:tr>
+        <w:trPr>
+          <w:cnfStyle w:val="000000100000" w:firstRow="0" w:lastRow="0" w:firstColumn="0" w:lastColumn="0" w:oddVBand="0" w:evenVBand="0" w:oddHBand="1" w:evenHBand="0" w:firstRowFirstColumn="0" w:firstRowLastColumn="0" w:lastRowFirstColumn="0" w:lastRowLastColumn="0"/>
+        </w:trPr>
+        <w:tc>
+          <w:tcPr>
+            <w:cnfStyle w:val="001000000000" w:firstRow="0" w:lastRow="0" w:firstColumn="1" w:lastColumn="0" w:oddVBand="0" w:evenVBand="0" w:oddHBand="0" w:evenHBand="0" w:firstRowFirstColumn="0" w:firstRowLastColumn="0" w:lastRowFirstColumn="0" w:lastRowLastColumn="0"/>
+            <w:tcW w:w="4669" w:type="dxa"/>
+          </w:tcPr>
+          <w:p>
+            <w:pPr>
+              <w:jc w:val="center"/>
+              <w:rPr>
+                <w:b w:val="0"/>
+                <w:lang w:val="en-US"/>
+              </w:rPr>
+            </w:pPr>
+            <w:r>
+              <w:rPr>
+                <w:b w:val="0"/>
+                <w:lang w:val="en-US"/>
+              </w:rPr>
+              <w:t>iD</w:t>
+            </w:r>
+          </w:p>
+        </w:tc>
+        <w:tc>
+          <w:tcPr>
+            <w:tcW w:w="4670" w:type="dxa"/>
+          </w:tcPr>
+          <w:p>
+            <w:pPr>
+              <w:jc w:val="center"/>
+              <w:cnfStyle w:val="000000100000" w:firstRow="0" w:lastRow="0" w:firstColumn="0" w:lastColumn="0" w:oddVBand="0" w:evenVBand="0" w:oddHBand="1" w:evenHBand="0" w:firstRowFirstColumn="0" w:firstRowLastColumn="0" w:lastRowFirstColumn="0" w:lastRowLastColumn="0"/>
+            </w:pPr>
+            <w:r>
+              <w:t>INT</w:t>
+            </w:r>
+          </w:p>
+        </w:tc>
+      </w:tr>
+      <w:tr>
+        <w:tc>
+          <w:tcPr>
+            <w:cnfStyle w:val="001000000000" w:firstRow="0" w:lastRow="0" w:firstColumn="1" w:lastColumn="0" w:oddVBand="0" w:evenVBand="0" w:oddHBand="0" w:evenHBand="0" w:firstRowFirstColumn="0" w:firstRowLastColumn="0" w:lastRowFirstColumn="0" w:lastRowLastColumn="0"/>
+            <w:tcW w:w="4669" w:type="dxa"/>
+          </w:tcPr>
+          <w:p>
+            <w:pPr>
+              <w:jc w:val="center"/>
+              <w:rPr>
+                <w:b w:val="0"/>
+              </w:rPr>
+            </w:pPr>
+            <w:r>
+              <w:rPr>
+                <w:b w:val="0"/>
+              </w:rPr>
+              <w:t>first_Name</w:t>
+            </w:r>
+          </w:p>
+        </w:tc>
+        <w:tc>
+          <w:tcPr>
+            <w:tcW w:w="4670" w:type="dxa"/>
+          </w:tcPr>
+          <w:p>
+            <w:pPr>
+              <w:jc w:val="center"/>
+              <w:cnfStyle w:val="000000000000" w:firstRow="0" w:lastRow="0" w:firstColumn="0" w:lastColumn="0" w:oddVBand="0" w:evenVBand="0" w:oddHBand="0" w:evenHBand="0" w:firstRowFirstColumn="0" w:firstRowLastColumn="0" w:lastRowFirstColumn="0" w:lastRowLastColumn="0"/>
+            </w:pPr>
+            <w:r>
+              <w:t>VARCHAR(50)</w:t>
+            </w:r>
+          </w:p>
+        </w:tc>
+      </w:tr>
+      <w:tr>
+        <w:trPr>
+          <w:cnfStyle w:val="000000100000" w:firstRow="0" w:lastRow="0" w:firstColumn="0" w:lastColumn="0" w:oddVBand="0" w:evenVBand="0" w:oddHBand="1" w:evenHBand="0" w:firstRowFirstColumn="0" w:firstRowLastColumn="0" w:lastRowFirstColumn="0" w:lastRowLastColumn="0"/>
+        </w:trPr>
+        <w:tc>
+          <w:tcPr>
+            <w:cnfStyle w:val="001000000000" w:firstRow="0" w:lastRow="0" w:firstColumn="1" w:lastColumn="0" w:oddVBand="0" w:evenVBand="0" w:oddHBand="0" w:evenHBand="0" w:firstRowFirstColumn="0" w:firstRowLastColumn="0" w:lastRowFirstColumn="0" w:lastRowLastColumn="0"/>
+            <w:tcW w:w="4669" w:type="dxa"/>
+          </w:tcPr>
+          <w:p>
+            <w:pPr>
+              <w:jc w:val="center"/>
+              <w:rPr>
+                <w:b w:val="0"/>
+              </w:rPr>
+            </w:pPr>
+            <w:r>
+              <w:rPr>
+                <w:b w:val="0"/>
+              </w:rPr>
+              <w:t>Last_name</w:t>
+            </w:r>
+          </w:p>
+        </w:tc>
+        <w:tc>
+          <w:tcPr>
+            <w:tcW w:w="4670" w:type="dxa"/>
+          </w:tcPr>
+          <w:p>
+            <w:pPr>
+              <w:jc w:val="center"/>
+              <w:cnfStyle w:val="000000100000" w:firstRow="0" w:lastRow="0" w:firstColumn="0" w:lastColumn="0" w:oddVBand="0" w:evenVBand="0" w:oddHBand="1" w:evenHBand="0" w:firstRowFirstColumn="0" w:firstRowLastColumn="0" w:lastRowFirstColumn="0" w:lastRowLastColumn="0"/>
+            </w:pPr>
+            <w:r>
+              <w:t>VARCHAR(50)</w:t>
+            </w:r>
+          </w:p>
+        </w:tc>
+      </w:tr>
+      <w:tr>
+        <w:tc>
+          <w:tcPr>
+            <w:cnfStyle w:val="001000000000" w:firstRow="0" w:lastRow="0" w:firstColumn="1" w:lastColumn="0" w:oddVBand="0" w:evenVBand="0" w:oddHBand="0" w:evenHBand="0" w:firstRowFirstColumn="0" w:firstRowLastColumn="0" w:lastRowFirstColumn="0" w:lastRowLastColumn="0"/>
+            <w:tcW w:w="4669" w:type="dxa"/>
+          </w:tcPr>
+          <w:p>
+            <w:pPr>
+              <w:jc w:val="center"/>
+              <w:rPr>
+                <w:b w:val="0"/>
+              </w:rPr>
+            </w:pPr>
+            <w:r>
+              <w:rPr>
+                <w:b w:val="0"/>
+              </w:rPr>
+              <w:t>Patronymic</w:t>
+            </w:r>
+          </w:p>
+        </w:tc>
+        <w:tc>
+          <w:tcPr>
+            <w:tcW w:w="4670" w:type="dxa"/>
+          </w:tcPr>
+          <w:p>
+            <w:pPr>
+              <w:jc w:val="center"/>
+              <w:cnfStyle w:val="000000000000" w:firstRow="0" w:lastRow="0" w:firstColumn="0" w:lastColumn="0" w:oddVBand="0" w:evenVBand="0" w:oddHBand="0" w:evenHBand="0" w:firstRowFirstColumn="0" w:firstRowLastColumn="0" w:lastRowFirstColumn="0" w:lastRowLastColumn="0"/>
+            </w:pPr>
+            <w:r>
+              <w:t>VARCHAR(50)</w:t>
+            </w:r>
+          </w:p>
+        </w:tc>
+      </w:tr>
+      <w:tr>
+        <w:trPr>
+          <w:cnfStyle w:val="000000100000" w:firstRow="0" w:lastRow="0" w:firstColumn="0" w:lastColumn="0" w:oddVBand="0" w:evenVBand="0" w:oddHBand="1" w:evenHBand="0" w:firstRowFirstColumn="0" w:firstRowLastColumn="0" w:lastRowFirstColumn="0" w:lastRowLastColumn="0"/>
+        </w:trPr>
+        <w:tc>
+          <w:tcPr>
+            <w:cnfStyle w:val="001000000000" w:firstRow="0" w:lastRow="0" w:firstColumn="1" w:lastColumn="0" w:oddVBand="0" w:evenVBand="0" w:oddHBand="0" w:evenHBand="0" w:firstRowFirstColumn="0" w:firstRowLastColumn="0" w:lastRowFirstColumn="0" w:lastRowLastColumn="0"/>
+            <w:tcW w:w="4669" w:type="dxa"/>
+          </w:tcPr>
+          <w:p>
+            <w:pPr>
+              <w:jc w:val="center"/>
+              <w:rPr>
+                <w:b w:val="0"/>
+                <w:lang w:val="en-US"/>
+              </w:rPr>
+            </w:pPr>
+            <w:r>
+              <w:rPr>
+                <w:b w:val="0"/>
+                <w:lang w:val="en-US"/>
+              </w:rPr>
+              <w:t>birth_date</w:t>
+            </w:r>
+          </w:p>
+        </w:tc>
+        <w:tc>
+          <w:tcPr>
+            <w:tcW w:w="4670" w:type="dxa"/>
+          </w:tcPr>
+          <w:p>
+            <w:pPr>
+              <w:jc w:val="center"/>
+              <w:cnfStyle w:val="000000100000" w:firstRow="0" w:lastRow="0" w:firstColumn="0" w:lastColumn="0" w:oddVBand="0" w:evenVBand="0" w:oddHBand="1" w:evenHBand="0" w:firstRowFirstColumn="0" w:firstRowLastColumn="0" w:lastRowFirstColumn="0" w:lastRowLastColumn="0"/>
+            </w:pPr>
+            <w:r>
+              <w:t>DATE</w:t>
+            </w:r>
+          </w:p>
+        </w:tc>
+      </w:tr>
+      <w:tr>
+        <w:tc>
+          <w:tcPr>
+            <w:cnfStyle w:val="001000000000" w:firstRow="0" w:lastRow="0" w:firstColumn="1" w:lastColumn="0" w:oddVBand="0" w:evenVBand="0" w:oddHBand="0" w:evenHBand="0" w:firstRowFirstColumn="0" w:firstRowLastColumn="0" w:lastRowFirstColumn="0" w:lastRowLastColumn="0"/>
+            <w:tcW w:w="4669" w:type="dxa"/>
+          </w:tcPr>
+          <w:p>
+            <w:pPr>
+              <w:jc w:val="center"/>
+              <w:rPr>
+                <w:b w:val="0"/>
+              </w:rPr>
+            </w:pPr>
+            <w:r>
+              <w:rPr>
+                <w:b w:val="0"/>
+              </w:rPr>
+              <w:t>Passport_id</w:t>
+            </w:r>
+          </w:p>
+        </w:tc>
+        <w:tc>
+          <w:tcPr>
+            <w:tcW w:w="4670" w:type="dxa"/>
+          </w:tcPr>
+          <w:p>
+            <w:pPr>
+              <w:jc w:val="center"/>
+              <w:cnfStyle w:val="000000000000" w:firstRow="0" w:lastRow="0" w:firstColumn="0" w:lastColumn="0" w:oddVBand="0" w:evenVBand="0" w:oddHBand="0" w:evenHBand="0" w:firstRowFirstColumn="0" w:firstRowLastColumn="0" w:lastRowFirstColumn="0" w:lastRowLastColumn="0"/>
+            </w:pPr>
+            <w:r>
+              <w:t>VARCHAR(50)</w:t>
+            </w:r>
+          </w:p>
+        </w:tc>
+      </w:tr>
+      <w:tr>
+        <w:trPr>
+          <w:cnfStyle w:val="000000100000" w:firstRow="0" w:lastRow="0" w:firstColumn="0" w:lastColumn="0" w:oddVBand="0" w:evenVBand="0" w:oddHBand="1" w:evenHBand="0" w:firstRowFirstColumn="0" w:firstRowLastColumn="0" w:lastRowFirstColumn="0" w:lastRowLastColumn="0"/>
+        </w:trPr>
+        <w:tc>
+          <w:tcPr>
+            <w:cnfStyle w:val="001000000000" w:firstRow="0" w:lastRow="0" w:firstColumn="1" w:lastColumn="0" w:oddVBand="0" w:evenVBand="0" w:oddHBand="0" w:evenHBand="0" w:firstRowFirstColumn="0" w:firstRowLastColumn="0" w:lastRowFirstColumn="0" w:lastRowLastColumn="0"/>
+            <w:tcW w:w="4669" w:type="dxa"/>
+          </w:tcPr>
+          <w:p>
+            <w:pPr>
+              <w:jc w:val="center"/>
+              <w:rPr>
+                <w:b w:val="0"/>
+              </w:rPr>
+            </w:pPr>
+            <w:r>
+              <w:rPr>
+                <w:b w:val="0"/>
+              </w:rPr>
+              <w:t>Pasport_series</w:t>
+            </w:r>
+          </w:p>
+        </w:tc>
+        <w:tc>
+          <w:tcPr>
+            <w:tcW w:w="4670" w:type="dxa"/>
+          </w:tcPr>
+          <w:p>
+            <w:pPr>
+              <w:jc w:val="center"/>
+              <w:cnfStyle w:val="000000100000" w:firstRow="0" w:lastRow="0" w:firstColumn="0" w:lastColumn="0" w:oddVBand="0" w:evenVBand="0" w:oddHBand="1" w:evenHBand="0" w:firstRowFirstColumn="0" w:firstRowLastColumn="0" w:lastRowFirstColumn="0" w:lastRowLastColumn="0"/>
+            </w:pPr>
+            <w:r>
+              <w:t>VARCHAR(50)</w:t>
+            </w:r>
+          </w:p>
+        </w:tc>
+      </w:tr>
+      <w:tr>
+        <w:tc>
+          <w:tcPr>
+            <w:cnfStyle w:val="001000000000" w:firstRow="0" w:lastRow="0" w:firstColumn="1" w:lastColumn="0" w:oddVBand="0" w:evenVBand="0" w:oddHBand="0" w:evenHBand="0" w:firstRowFirstColumn="0" w:firstRowLastColumn="0" w:lastRowFirstColumn="0" w:lastRowLastColumn="0"/>
+            <w:tcW w:w="4669" w:type="dxa"/>
+          </w:tcPr>
+          <w:p>
+            <w:pPr>
+              <w:jc w:val="center"/>
+              <w:rPr>
+                <w:b w:val="0"/>
+              </w:rPr>
+            </w:pPr>
+            <w:r>
+              <w:rPr>
+                <w:b w:val="0"/>
+              </w:rPr>
+              <w:t>Passport_Number</w:t>
+            </w:r>
+          </w:p>
+        </w:tc>
+        <w:tc>
+          <w:tcPr>
+            <w:tcW w:w="4670" w:type="dxa"/>
+          </w:tcPr>
+          <w:p>
+            <w:pPr>
+              <w:jc w:val="center"/>
+              <w:cnfStyle w:val="000000000000" w:firstRow="0" w:lastRow="0" w:firstColumn="0" w:lastColumn="0" w:oddVBand="0" w:evenVBand="0" w:oddHBand="0" w:evenHBand="0" w:firstRowFirstColumn="0" w:firstRowLastColumn="0" w:lastRowFirstColumn="0" w:lastRowLastColumn="0"/>
+            </w:pPr>
+            <w:r>
+              <w:t>INT</w:t>
+            </w:r>
+          </w:p>
+        </w:tc>
+      </w:tr>
+      <w:tr>
+        <w:trPr>
+          <w:cnfStyle w:val="000000100000" w:firstRow="0" w:lastRow="0" w:firstColumn="0" w:lastColumn="0" w:oddVBand="0" w:evenVBand="0" w:oddHBand="1" w:evenHBand="0" w:firstRowFirstColumn="0" w:firstRowLastColumn="0" w:lastRowFirstColumn="0" w:lastRowLastColumn="0"/>
+        </w:trPr>
+        <w:tc>
+          <w:tcPr>
+            <w:cnfStyle w:val="001000000000" w:firstRow="0" w:lastRow="0" w:firstColumn="1" w:lastColumn="0" w:oddVBand="0" w:evenVBand="0" w:oddHBand="0" w:evenHBand="0" w:firstRowFirstColumn="0" w:firstRowLastColumn="0" w:lastRowFirstColumn="0" w:lastRowLastColumn="0"/>
+            <w:tcW w:w="4669" w:type="dxa"/>
+          </w:tcPr>
+          <w:p>
+            <w:pPr>
+              <w:jc w:val="center"/>
+              <w:rPr>
+                <w:b w:val="0"/>
+                <w:lang w:val="en-US"/>
+              </w:rPr>
+            </w:pPr>
+            <w:r>
+              <w:rPr>
+                <w:b w:val="0"/>
+              </w:rPr>
+              <w:t>issue_date</w:t>
+            </w:r>
+          </w:p>
+        </w:tc>
+        <w:tc>
+          <w:tcPr>
+            <w:tcW w:w="4670" w:type="dxa"/>
+          </w:tcPr>
+          <w:p>
+            <w:pPr>
+              <w:jc w:val="center"/>
+              <w:cnfStyle w:val="000000100000" w:firstRow="0" w:lastRow="0" w:firstColumn="0" w:lastColumn="0" w:oddVBand="0" w:evenVBand="0" w:oddHBand="1" w:evenHBand="0" w:firstRowFirstColumn="0" w:firstRowLastColumn="0" w:lastRowFirstColumn="0" w:lastRowLastColumn="0"/>
+            </w:pPr>
+            <w:r>
+              <w:t>DATE</w:t>
+            </w:r>
+          </w:p>
+        </w:tc>
+      </w:tr>
+      <w:tr>
+        <w:tc>
+          <w:tcPr>
+            <w:cnfStyle w:val="001000000000" w:firstRow="0" w:lastRow="0" w:firstColumn="1" w:lastColumn="0" w:oddVBand="0" w:evenVBand="0" w:oddHBand="0" w:evenHBand="0" w:firstRowFirstColumn="0" w:firstRowLastColumn="0" w:lastRowFirstColumn="0" w:lastRowLastColumn="0"/>
+            <w:tcW w:w="4669" w:type="dxa"/>
+          </w:tcPr>
+          <w:p>
+            <w:pPr>
+              <w:jc w:val="center"/>
+              <w:rPr>
+                <w:b w:val="0"/>
+              </w:rPr>
+            </w:pPr>
+            <w:r>
+              <w:rPr>
+                <w:b w:val="0"/>
+              </w:rPr>
+              <w:t>Issued_by</w:t>
+            </w:r>
+          </w:p>
+        </w:tc>
+        <w:tc>
+          <w:tcPr>
+            <w:tcW w:w="4670" w:type="dxa"/>
+          </w:tcPr>
+          <w:p>
+            <w:pPr>
+              <w:jc w:val="center"/>
+              <w:cnfStyle w:val="000000000000" w:firstRow="0" w:lastRow="0" w:firstColumn="0" w:lastColumn="0" w:oddVBand="0" w:evenVBand="0" w:oddHBand="0" w:evenHBand="0" w:firstRowFirstColumn="0" w:firstRowLastColumn="0" w:lastRowFirstColumn="0" w:lastRowLastColumn="0"/>
+            </w:pPr>
+            <w:r>
+              <w:t>VARCHAR(50)</w:t>
+            </w:r>
+          </w:p>
+        </w:tc>
+      </w:tr>
+    </w:tbl>
+    <w:p>
+      <w:pPr>
+        <w:pStyle w:val="c5"/>
+        <w:spacing w:before="0" w:beforeAutospacing="0" w:after="0" w:afterAutospacing="0"/>
+        <w:ind w:left="340"/>
+        <w:jc w:val="center"/>
+        <w:rPr>
+          <w:rFonts w:ascii="Arial" w:hAnsi="Arial" w:cs="Arial"/>
+          <w:color w:val="000000"/>
+          <w:sz w:val="32"/>
+          <w:szCs w:val="32"/>
+          <w:lang w:val="ru-RU"/>
+        </w:rPr>
+      </w:pPr>
+      <w:r>
+        <w:rPr>
+          <w:b/>
+          <w:noProof/>
+          <w:lang w:eastAsia="ru-RU"/>
+        </w:rPr>
+        <mc:AlternateContent>
+          <mc:Choice Requires="wps">
+            <w:drawing>
+              <wp:anchor distT="0" distB="0" distL="114300" distR="114300" simplePos="0" relativeHeight="251661312" behindDoc="0" locked="0" layoutInCell="1" allowOverlap="1" wp14:anchorId="7A26180B" wp14:editId="5EF564C3">
+                <wp:simplePos x="0" y="0"/>
+                <wp:positionH relativeFrom="column">
+                  <wp:posOffset>228599</wp:posOffset>
+                </wp:positionH>
+                <wp:positionV relativeFrom="paragraph">
+                  <wp:posOffset>804757</wp:posOffset>
+                </wp:positionV>
+                <wp:extent cx="55033" cy="1365673"/>
+                <wp:effectExtent l="635000" t="0" r="46990" b="107950"/>
+                <wp:wrapNone/>
+                <wp:docPr id="2" name="Скругленная соединительная линия 2"/>
+                <wp:cNvGraphicFramePr/>
+                <a:graphic xmlns:a="http://schemas.openxmlformats.org/drawingml/2006/main">
+                  <a:graphicData uri="http://schemas.microsoft.com/office/word/2010/wordprocessingShape">
+                    <wps:wsp>
+                      <wps:cNvCnPr/>
+                      <wps:spPr>
+                        <a:xfrm flipH="1">
+                          <a:off x="0" y="0"/>
+                          <a:ext cx="55033" cy="1365673"/>
+                        </a:xfrm>
+                        <a:prstGeom prst="curvedConnector3">
+                          <a:avLst>
+                            <a:gd name="adj1" fmla="val 1227975"/>
+                          </a:avLst>
+                        </a:prstGeom>
+                        <a:ln>
+                          <a:tailEnd type="triangle"/>
+                        </a:ln>
+                      </wps:spPr>
+                      <wps:style>
+                        <a:lnRef idx="1">
+                          <a:schemeClr val="accent1"/>
+                        </a:lnRef>
+                        <a:fillRef idx="0">
+                          <a:schemeClr val="accent1"/>
+                        </a:fillRef>
+                        <a:effectRef idx="0">
+                          <a:schemeClr val="accent1"/>
+                        </a:effectRef>
+                        <a:fontRef idx="minor">
+                          <a:schemeClr val="tx1"/>
+                        </a:fontRef>
+                      </wps:style>
+                      <wps:bodyPr/>
+                    </wps:wsp>
+                  </a:graphicData>
+                </a:graphic>
+                <wp14:sizeRelH relativeFrom="margin">
+                  <wp14:pctWidth>0</wp14:pctWidth>
+                </wp14:sizeRelH>
+                <wp14:sizeRelV relativeFrom="margin">
+                  <wp14:pctHeight>0</wp14:pctHeight>
+                </wp14:sizeRelV>
+              </wp:anchor>
+            </w:drawing>
+          </mc:Choice>
+          <mc:Fallback>
+            <w:pict>
+              <v:shape w14:anchorId="70A51A6D" id="_x0421__x043a__x0440__x0443__x0433__x043b__x0435__x043d__x043d__x0430__x044f__x0020__x0441__x043e__x0435__x0434__x0438__x043d__x0438__x0442__x0435__x043b__x044c__x043d__x0430__x044f__x0020__x043b__x0438__x043d__x0438__x044f__x0020_2" o:spid="_x0000_s1026" type="#_x0000_t38" style="position:absolute;margin-left:18pt;margin-top:63.35pt;width:4.35pt;height:107.55pt;flip:x;z-index:251661312;visibility:visible;mso-wrap-style:square;mso-width-percent:0;mso-height-percent:0;mso-wrap-distance-left:9pt;mso-wrap-distance-top:0;mso-wrap-distance-right:9pt;mso-wrap-distance-bottom:0;mso-position-horizontal:absolute;mso-position-horizontal-relative:text;mso-position-vertical:absolute;mso-position-vertical-relative:text;mso-width-percent:0;mso-height-percent:0;mso-width-relative:margin;mso-height-relative:margin" o:gfxdata="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" adj="265243" strokecolor="#5b9bd5 [3204]" strokeweight=".5pt">
+                <v:stroke endarrow="block" joinstyle="miter"/>
+              </v:shape>
+            </w:pict>
+          </mc:Fallback>
+        </mc:AlternateContent>
+      </w:r>
+    </w:p>
+    <w:tbl>
+      <w:tblPr>
+        <w:tblStyle w:val="3"/>
+        <w:tblW w:w="0" w:type="auto"/>
+        <w:tblLook w:val="04A0" w:firstRow="1" w:lastRow="0" w:firstColumn="1" w:lastColumn="0" w:noHBand="0" w:noVBand="1"/>
+      </w:tblPr>
+      <w:tblGrid>
+        <w:gridCol w:w="4669"/>
+        <w:gridCol w:w="4670"/>
+      </w:tblGrid>
+      <w:tr>
+        <w:trPr>
+          <w:cnfStyle w:val="100000000000" w:firstRow="1" w:lastRow="0" w:firstColumn="0" w:lastColumn="0" w:oddVBand="0" w:evenVBand="0" w:oddHBand="0" w:evenHBand="0" w:firstRowFirstColumn="0" w:firstRowLastColumn="0" w:lastRowFirstColumn="0" w:lastRowLastColumn="0"/>
+          <w:trHeight w:val="363"/>
+        </w:trPr>
+        <w:tc>
+          <w:tcPr>
+            <w:cnfStyle w:val="001000000100" w:firstRow="0" w:lastRow="0" w:firstColumn="1" w:lastColumn="0" w:oddVBand="0" w:evenVBand="0" w:oddHBand="0" w:evenHBand="0" w:firstRowFirstColumn="1" w:firstRowLastColumn="0" w:lastRowFirstColumn="0" w:lastRowLastColumn="0"/>
+            <w:tcW w:w="9339" w:type="dxa"/>
+            <w:gridSpan w:val="2"/>
+          </w:tcPr>
+          <w:p>
+            <w:pPr>
+              <w:jc w:val="center"/>
+              <w:rPr>
+                <w:b w:val="0"/>
+              </w:rPr>
+            </w:pPr>
+            <w:r>
+              <w:rPr>
+                <w:b w:val="0"/>
+              </w:rPr>
+              <w:t>CONTRACT</w:t>
+            </w:r>
+          </w:p>
+        </w:tc>
+      </w:tr>
+      <w:tr>
+        <w:trPr>
+          <w:cnfStyle w:val="000000100000" w:firstRow="0" w:lastRow="0" w:firstColumn="0" w:lastColumn="0" w:oddVBand="0" w:evenVBand="0" w:oddHBand="1" w:evenHBand="0" w:firstRowFirstColumn="0" w:firstRowLastColumn="0" w:lastRowFirstColumn="0" w:lastRowLastColumn="0"/>
+        </w:trPr>
+        <w:tc>
+          <w:tcPr>
+            <w:cnfStyle w:val="001000000000" w:firstRow="0" w:lastRow="0" w:firstColumn="1" w:lastColumn="0" w:oddVBand="0" w:evenVBand="0" w:oddHBand="0" w:evenHBand="0" w:firstRowFirstColumn="0" w:firstRowLastColumn="0" w:lastRowFirstColumn="0" w:lastRowLastColumn="0"/>
+            <w:tcW w:w="4669" w:type="dxa"/>
+          </w:tcPr>
+          <w:p>
+            <w:pPr>
+              <w:jc w:val="center"/>
+              <w:rPr>
+                <w:b w:val="0"/>
+              </w:rPr>
+            </w:pPr>
+            <w:r>
+              <w:rPr>
+                <w:b w:val="0"/>
+              </w:rPr>
+              <w:t>id</w:t>
+            </w:r>
+          </w:p>
+        </w:tc>
+        <w:tc>
+          <w:tcPr>
+            <w:tcW w:w="4670" w:type="dxa"/>
+          </w:tcPr>
+          <w:p>
+            <w:pPr>
+              <w:jc w:val="center"/>
+              <w:cnfStyle w:val="000000100000" w:firstRow="0" w:lastRow="0" w:firstColumn="0" w:lastColumn="0" w:oddVBand="0" w:evenVBand="0" w:oddHBand="1" w:evenHBand="0" w:firstRowFirstColumn="0" w:firstRowLastColumn="0" w:lastRowFirstColumn="0" w:lastRowLastColumn="0"/>
+            </w:pPr>
+            <w:r>
+              <w:t>INT</w:t>
+            </w:r>
+          </w:p>
+        </w:tc>
+      </w:tr>
+      <w:tr>
+        <w:tc>
+          <w:tcPr>
+            <w:cnfStyle w:val="001000000000" w:firstRow="0" w:lastRow="0" w:firstColumn="1" w:lastColumn="0" w:oddVBand="0" w:evenVBand="0" w:oddHBand="0" w:evenHBand="0" w:firstRowFirstColumn="0" w:firstRowLastColumn="0" w:lastRowFirstColumn="0" w:lastRowLastColumn="0"/>
+            <w:tcW w:w="4669" w:type="dxa"/>
+          </w:tcPr>
+          <w:p>
+            <w:pPr>
+              <w:jc w:val="center"/>
+              <w:rPr>
+                <w:b w:val="0"/>
+              </w:rPr>
+            </w:pPr>
+            <w:r>
+              <w:rPr>
+                <w:b w:val="0"/>
+              </w:rPr>
+              <w:t>Human_id</w:t>
+            </w:r>
+          </w:p>
+        </w:tc>
+        <w:tc>
+          <w:tcPr>
+            <w:tcW w:w="4670" w:type="dxa"/>
+          </w:tcPr>
+          <w:p>
+            <w:pPr>
+              <w:jc w:val="center"/>
+              <w:cnfStyle w:val="000000000000" w:firstRow="0" w:lastRow="0" w:firstColumn="0" w:lastColumn="0" w:oddVBand="0" w:evenVBand="0" w:oddHBand="0" w:evenHBand="0" w:firstRowFirstColumn="0" w:firstRowLastColumn="0" w:lastRowFirstColumn="0" w:lastRowLastColumn="0"/>
+              <w:rPr>
+                <w:u w:val="single"/>
+              </w:rPr>
+            </w:pPr>
+            <w:r>
+              <w:t>VARCHAR(50)</w:t>
+            </w:r>
+          </w:p>
+        </w:tc>
+      </w:tr>
+      <w:tr>
+        <w:trPr>
+          <w:cnfStyle w:val="000000100000" w:firstRow="0" w:lastRow="0" w:firstColumn="0" w:lastColumn="0" w:oddVBand="0" w:evenVBand="0" w:oddHBand="1" w:evenHBand="0" w:firstRowFirstColumn="0" w:firstRowLastColumn="0" w:lastRowFirstColumn="0" w:lastRowLastColumn="0"/>
+        </w:trPr>
+        <w:tc>
+          <w:tcPr>
+            <w:cnfStyle w:val="001000000000" w:firstRow="0" w:lastRow="0" w:firstColumn="1" w:lastColumn="0" w:oddVBand="0" w:evenVBand="0" w:oddHBand="0" w:evenHBand="0" w:firstRowFirstColumn="0" w:firstRowLastColumn="0" w:lastRowFirstColumn="0" w:lastRowLastColumn="0"/>
+            <w:tcW w:w="4669" w:type="dxa"/>
+          </w:tcPr>
+          <w:p>
+            <w:pPr>
+              <w:jc w:val="center"/>
+              <w:rPr>
+                <w:b w:val="0"/>
+              </w:rPr>
+            </w:pPr>
+            <w:r>
+              <w:rPr>
+                <w:b w:val="0"/>
+              </w:rPr>
+              <w:t>GOODS_ID</w:t>
+            </w:r>
+          </w:p>
+        </w:tc>
+        <w:tc>
+          <w:tcPr>
+            <w:tcW w:w="4670" w:type="dxa"/>
+          </w:tcPr>
+          <w:p>
+            <w:pPr>
+              <w:jc w:val="center"/>
+              <w:cnfStyle w:val="000000100000" w:firstRow="0" w:lastRow="0" w:firstColumn="0" w:lastColumn="0" w:oddVBand="0" w:evenVBand="0" w:oddHBand="1" w:evenHBand="0" w:firstRowFirstColumn="0" w:firstRowLastColumn="0" w:lastRowFirstColumn="0" w:lastRowLastColumn="0"/>
+              <w:rPr>
+                <w:u w:val="single"/>
+              </w:rPr>
+            </w:pPr>
+            <w:r>
+              <w:t>INT</w:t>
+            </w:r>
+          </w:p>
+        </w:tc>
+      </w:tr>
+      <w:tr>
+        <w:tc>
+          <w:tcPr>
+            <w:cnfStyle w:val="001000000000" w:firstRow="0" w:lastRow="0" w:firstColumn="1" w:lastColumn="0" w:oddVBand="0" w:evenVBand="0" w:oddHBand="0" w:evenHBand="0" w:firstRowFirstColumn="0" w:firstRowLastColumn="0" w:lastRowFirstColumn="0" w:lastRowLastColumn="0"/>
+            <w:tcW w:w="4669" w:type="dxa"/>
+          </w:tcPr>
+          <w:p>
+            <w:pPr>
+              <w:jc w:val="center"/>
+              <w:rPr>
+                <w:b w:val="0"/>
+              </w:rPr>
+            </w:pPr>
+            <w:r>
+              <w:rPr>
+                <w:b w:val="0"/>
+              </w:rPr>
+              <w:t>Price</w:t>
+            </w:r>
+          </w:p>
+        </w:tc>
+        <w:tc>
+          <w:tcPr>
+            <w:tcW w:w="4670" w:type="dxa"/>
+          </w:tcPr>
+          <w:p>
+            <w:pPr>
+              <w:jc w:val="center"/>
+              <w:cnfStyle w:val="000000000000" w:firstRow="0" w:lastRow="0" w:firstColumn="0" w:lastColumn="0" w:oddVBand="0" w:evenVBand="0" w:oddHBand="0" w:evenHBand="0" w:firstRowFirstColumn="0" w:firstRowLastColumn="0" w:lastRowFirstColumn="0" w:lastRowLastColumn="0"/>
+            </w:pPr>
+            <w:r>
+              <w:t>INT</w:t>
+            </w:r>
+          </w:p>
+        </w:tc>
+      </w:tr>
+      <w:tr>
+        <w:trPr>
+          <w:cnfStyle w:val="000000100000" w:firstRow="0" w:lastRow="0" w:firstColumn="0" w:lastColumn="0" w:oddVBand="0" w:evenVBand="0" w:oddHBand="1" w:evenHBand="0" w:firstRowFirstColumn="0" w:firstRowLastColumn="0" w:lastRowFirstColumn="0" w:lastRowLastColumn="0"/>
+        </w:trPr>
+        <w:tc>
+          <w:tcPr>
+            <w:cnfStyle w:val="001000000000" w:firstRow="0" w:lastRow="0" w:firstColumn="1" w:lastColumn="0" w:oddVBand="0" w:evenVBand="0" w:oddHBand="0" w:evenHBand="0" w:firstRowFirstColumn="0" w:firstRowLastColumn="0" w:lastRowFirstColumn="0" w:lastRowLastColumn="0"/>
+            <w:tcW w:w="4669" w:type="dxa"/>
+          </w:tcPr>
+          <w:p>
+            <w:pPr>
+              <w:jc w:val="center"/>
+              <w:rPr>
+                <w:b w:val="0"/>
+              </w:rPr>
+            </w:pPr>
+            <w:r>
+              <w:rPr>
+                <w:b w:val="0"/>
+              </w:rPr>
+              <w:t>Commission</w:t>
+            </w:r>
+          </w:p>
+        </w:tc>
+        <w:tc>
+          <w:tcPr>
+            <w:tcW w:w="4670" w:type="dxa"/>
+          </w:tcPr>
+          <w:p>
+            <w:pPr>
+              <w:jc w:val="center"/>
+              <w:cnfStyle w:val="000000100000" w:firstRow="0" w:lastRow="0" w:firstColumn="0" w:lastColumn="0" w:oddVBand="0" w:evenVBand="0" w:oddHBand="1" w:evenHBand="0" w:firstRowFirstColumn="0" w:firstRowLastColumn="0" w:lastRowFirstColumn="0" w:lastRowLastColumn="0"/>
+            </w:pPr>
+            <w:r>
+              <w:t>INT</w:t>
+            </w:r>
+          </w:p>
+        </w:tc>
+      </w:tr>
+      <w:tr>
+        <w:tc>
+          <w:tcPr>
+            <w:cnfStyle w:val="001000000000" w:firstRow="0" w:lastRow="0" w:firstColumn="1" w:lastColumn="0" w:oddVBand="0" w:evenVBand="0" w:oddHBand="0" w:evenHBand="0" w:firstRowFirstColumn="0" w:firstRowLastColumn="0" w:lastRowFirstColumn="0" w:lastRowLastColumn="0"/>
+            <w:tcW w:w="4669" w:type="dxa"/>
+          </w:tcPr>
+          <w:p>
+            <w:pPr>
+              <w:jc w:val="center"/>
+              <w:rPr>
+                <w:b w:val="0"/>
+              </w:rPr>
+            </w:pPr>
+            <w:r>
+              <w:rPr>
+                <w:b w:val="0"/>
+              </w:rPr>
+              <w:t>return_Period</w:t>
+            </w:r>
+          </w:p>
+        </w:tc>
+        <w:tc>
+          <w:tcPr>
+            <w:tcW w:w="4670" w:type="dxa"/>
+          </w:tcPr>
+          <w:p>
+            <w:pPr>
+              <w:jc w:val="center"/>
+              <w:cnfStyle w:val="000000000000" w:firstRow="0" w:lastRow="0" w:firstColumn="0" w:lastColumn="0" w:oddVBand="0" w:evenVBand="0" w:oddHBand="0" w:evenHBand="0" w:firstRowFirstColumn="0" w:firstRowLastColumn="0" w:lastRowFirstColumn="0" w:lastRowLastColumn="0"/>
+            </w:pPr>
+            <w:r>
+              <w:t>DATE</w:t>
+            </w:r>
+          </w:p>
+        </w:tc>
+      </w:tr>
+    </w:tbl>
     <w:p>
       <w:pPr>
         <w:rPr>
@@ -143,8 +1011,13 @@
               <w:cnfStyle w:val="000000100000" w:firstRow="0" w:lastRow="0" w:firstColumn="0" w:lastColumn="0" w:oddVBand="0" w:evenVBand="0" w:oddHBand="1" w:evenHBand="0" w:firstRowFirstColumn="0" w:firstRowLastColumn="0" w:lastRowFirstColumn="0" w:lastRowLastColumn="0"/>
             </w:pPr>
             <w:r>
+              <w:rPr>
+                <w:lang w:val="en-US"/>
+              </w:rPr>
               <w:t>INT</w:t>
             </w:r>
+            <w:bookmarkStart w:id="0" w:name="_GoBack"/>
+            <w:bookmarkEnd w:id="0"/>
           </w:p>
         </w:tc>
       </w:tr>
@@ -348,8 +1221,6 @@
           <w:u w:val="single"/>
         </w:rPr>
       </w:pPr>
-      <w:bookmarkStart w:id="0" w:name="_GoBack"/>
-      <w:bookmarkEnd w:id="0"/>
     </w:p>
     <w:p>
       <w:pPr>

--- a/Lab203(PART2).docx
+++ b/Lab203(PART2).docx
@@ -58,7 +58,7 @@
         <w:rPr>
           <w:b/>
           <w:noProof/>
-          <w:lang w:eastAsia="ru-RU"/>
+          <w:lang w:val="ru-RU" w:eastAsia="ru-RU"/>
         </w:rPr>
         <mc:AlternateContent>
           <mc:Choice Requires="wps">
@@ -587,25 +587,26 @@
           <w:lang w:val="ru-RU"/>
         </w:rPr>
       </w:pPr>
+      <w:bookmarkStart w:id="0" w:name="_GoBack"/>
       <w:r>
         <w:rPr>
           <w:b/>
           <w:noProof/>
-          <w:lang w:eastAsia="ru-RU"/>
+          <w:lang w:val="ru-RU" w:eastAsia="ru-RU"/>
         </w:rPr>
         <mc:AlternateContent>
           <mc:Choice Requires="wps">
             <w:drawing>
-              <wp:anchor distT="0" distB="0" distL="114300" distR="114300" simplePos="0" relativeHeight="251661312" behindDoc="0" locked="0" layoutInCell="1" allowOverlap="1" wp14:anchorId="7A26180B" wp14:editId="5EF564C3">
+              <wp:anchor distT="0" distB="0" distL="114300" distR="114300" simplePos="0" relativeHeight="251661312" behindDoc="0" locked="0" layoutInCell="1" allowOverlap="1" wp14:anchorId="7A26180B" wp14:editId="6590B85F">
                 <wp:simplePos x="0" y="0"/>
                 <wp:positionH relativeFrom="column">
-                  <wp:posOffset>228599</wp:posOffset>
+                  <wp:posOffset>228600</wp:posOffset>
                 </wp:positionH>
                 <wp:positionV relativeFrom="paragraph">
-                  <wp:posOffset>804757</wp:posOffset>
+                  <wp:posOffset>914823</wp:posOffset>
                 </wp:positionV>
-                <wp:extent cx="55033" cy="1365673"/>
-                <wp:effectExtent l="635000" t="0" r="46990" b="107950"/>
+                <wp:extent cx="49742" cy="1141307"/>
+                <wp:effectExtent l="660400" t="0" r="52070" b="103505"/>
                 <wp:wrapNone/>
                 <wp:docPr id="2" name="Скругленная соединительная линия 2"/>
                 <wp:cNvGraphicFramePr/>
@@ -616,11 +617,11 @@
                       <wps:spPr>
                         <a:xfrm flipH="1">
                           <a:off x="0" y="0"/>
-                          <a:ext cx="55033" cy="1365673"/>
+                          <a:ext cx="49742" cy="1141307"/>
                         </a:xfrm>
                         <a:prstGeom prst="curvedConnector3">
                           <a:avLst>
-                            <a:gd name="adj1" fmla="val 1227975"/>
+                            <a:gd name="adj1" fmla="val 1422297"/>
                           </a:avLst>
                         </a:prstGeom>
                         <a:ln>
@@ -656,13 +657,26 @@
           </mc:Choice>
           <mc:Fallback>
             <w:pict>
-              <v:shape w14:anchorId="70A51A6D" id="_x0421__x043a__x0440__x0443__x0433__x043b__x0435__x043d__x043d__x0430__x044f__x0020__x0441__x043e__x0435__x0434__x0438__x043d__x0438__x0442__x0435__x043b__x044c__x043d__x0430__x044f__x0020__x043b__x0438__x043d__x0438__x044f__x0020_2" o:spid="_x0000_s1026" type="#_x0000_t38" style="position:absolute;margin-left:18pt;margin-top:63.35pt;width:4.35pt;height:107.55pt;flip:x;z-index:251661312;visibility:visible;mso-wrap-style:square;mso-width-percent:0;mso-height-percent:0;mso-wrap-distance-left:9pt;mso-wrap-distance-top:0;mso-wrap-distance-right:9pt;mso-wrap-distance-bottom:0;mso-position-horizontal:absolute;mso-position-horizontal-relative:text;mso-position-vertical:absolute;mso-position-vertical-relative:text;mso-width-percent:0;mso-height-percent:0;mso-width-relative:margin;mso-height-relative:margin" o:gfxdata="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" adj="265243" strokecolor="#5b9bd5 [3204]" strokeweight=".5pt">
+              <v:shapetype w14:anchorId="142B3727" id="_x0000_t38" coordsize="21600,21600" o:spt="38" o:oned="t" path="m0,0c@0,0@1,5400@1,10800@1,16200@2,21600,21600,21600e" filled="f">
+                <v:formulas>
+                  <v:f eqn="mid #0 0"/>
+                  <v:f eqn="val #0"/>
+                  <v:f eqn="mid #0 21600"/>
+                </v:formulas>
+                <v:path arrowok="t" fillok="f" o:connecttype="none"/>
+                <v:handles>
+                  <v:h position="#0,center"/>
+                </v:handles>
+                <o:lock v:ext="edit" shapetype="t"/>
+              </v:shapetype>
+              <v:shape id="_x0421__x043a__x0440__x0443__x0433__x043b__x0435__x043d__x043d__x0430__x044f__x0020__x0441__x043e__x0435__x0434__x0438__x043d__x0438__x0442__x0435__x043b__x044c__x043d__x0430__x044f__x0020__x043b__x0438__x043d__x0438__x044f__x0020_2" o:spid="_x0000_s1026" type="#_x0000_t38" style="position:absolute;margin-left:18pt;margin-top:72.05pt;width:3.9pt;height:89.85pt;flip:x;z-index:251661312;visibility:visible;mso-wrap-style:square;mso-width-percent:0;mso-height-percent:0;mso-wrap-distance-left:9pt;mso-wrap-distance-top:0;mso-wrap-distance-right:9pt;mso-wrap-distance-bottom:0;mso-position-horizontal:absolute;mso-position-horizontal-relative:text;mso-position-vertical:absolute;mso-position-vertical-relative:text;mso-width-percent:0;mso-height-percent:0;mso-width-relative:margin;mso-height-relative:margin" o:gfxdata="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" adj="307216" strokecolor="#5b9bd5 [3204]" strokeweight=".5pt">
                 <v:stroke endarrow="block" joinstyle="miter"/>
               </v:shape>
             </w:pict>
           </mc:Fallback>
         </mc:AlternateContent>
       </w:r>
+      <w:bookmarkEnd w:id="0"/>
     </w:p>
     <w:tbl>
       <w:tblPr>
@@ -1016,8 +1030,6 @@
               </w:rPr>
               <w:t>INT</w:t>
             </w:r>
-            <w:bookmarkStart w:id="0" w:name="_GoBack"/>
-            <w:bookmarkEnd w:id="0"/>
           </w:p>
         </w:tc>
       </w:tr>
